--- a/Documentation_on_how_to_run_the_applications.docx
+++ b/Documentation_on_how_to_run_the_applications.docx
@@ -597,29 +597,7 @@
           <w:shd w:val="clear" w:color="auto" w:fill="FFFFFF"/>
           <w:lang w:bidi="ml-IN"/>
         </w:rPr>
-        <w:t>You have to provide the location where you would like to get this file transferred</w:t>
-      </w:r>
-      <w:r>
-        <w:rPr>
-          <w:rFonts w:ascii="Calibri" w:eastAsia="Times New Roman" w:hAnsi="Calibri" w:cs="Segoe UI"/>
-          <w:color w:val="222222"/>
-          <w:sz w:val="24"/>
-          <w:szCs w:val="24"/>
-          <w:shd w:val="clear" w:color="auto" w:fill="FFFFFF"/>
-          <w:lang w:bidi="ml-IN"/>
-        </w:rPr>
-        <w:t xml:space="preserve"> </w:t>
-      </w:r>
-      <w:r>
-        <w:rPr>
-          <w:rFonts w:ascii="Calibri" w:eastAsia="Times New Roman" w:hAnsi="Calibri" w:cs="Segoe UI"/>
-          <w:color w:val="222222"/>
-          <w:sz w:val="24"/>
-          <w:szCs w:val="24"/>
-          <w:shd w:val="clear" w:color="auto" w:fill="FFFFFF"/>
-          <w:lang w:bidi="ml-IN"/>
-        </w:rPr>
-        <w:t xml:space="preserve">in Client </w:t>
+        <w:t xml:space="preserve">You have to provide the location where you would like to get this file transferred in Client </w:t>
       </w:r>
       <w:r>
         <w:rPr>
@@ -805,7 +783,6 @@
         </w:rPr>
         <w:t xml:space="preserve"> </w:t>
       </w:r>
-      <w:bookmarkStart w:id="0" w:name="_GoBack"/>
       <w:r>
         <w:rPr>
           <w:rFonts w:ascii="Calibri" w:eastAsia="Times New Roman" w:hAnsi="Calibri" w:cs="Segoe UI"/>
@@ -818,7 +795,6 @@
         </w:rPr>
         <w:t>application</w:t>
       </w:r>
-      <w:bookmarkEnd w:id="0"/>
       <w:r>
         <w:rPr>
           <w:rFonts w:ascii="Calibri" w:eastAsia="Times New Roman" w:hAnsi="Calibri" w:cs="Segoe UI"/>
@@ -1080,6 +1056,34 @@
         </w:rPr>
         <w:t>. If we want the previous files as well then, we can append date and time to the file name so that for every seven days a new file will be created.</w:t>
       </w:r>
+    </w:p>
+    <w:p>
+      <w:pPr>
+        <w:spacing w:after="0"/>
+        <w:rPr>
+          <w:rFonts w:ascii="Calibri" w:eastAsia="Times New Roman" w:hAnsi="Calibri" w:cs="Segoe UI"/>
+          <w:b/>
+          <w:color w:val="222222"/>
+          <w:sz w:val="24"/>
+          <w:szCs w:val="24"/>
+          <w:shd w:val="clear" w:color="auto" w:fill="FFFFFF"/>
+          <w:lang w:bidi="ml-IN"/>
+        </w:rPr>
+      </w:pPr>
+      <w:r>
+        <w:rPr>
+          <w:rFonts w:ascii="Calibri" w:eastAsia="Times New Roman" w:hAnsi="Calibri" w:cs="Segoe UI"/>
+          <w:b/>
+          <w:color w:val="222222"/>
+          <w:sz w:val="24"/>
+          <w:szCs w:val="24"/>
+          <w:shd w:val="clear" w:color="auto" w:fill="FFFFFF"/>
+          <w:lang w:bidi="ml-IN"/>
+        </w:rPr>
+        <w:t>I am assuming that both the apps will be running on Windows machine.</w:t>
+      </w:r>
+      <w:bookmarkStart w:id="0" w:name="_GoBack"/>
+      <w:bookmarkEnd w:id="0"/>
     </w:p>
     <w:p>
       <w:pPr>
